--- a/course_2/semester_1/discrete_math/lab_4/report_lab_4_discrete_math.docx
+++ b/course_2/semester_1/discrete_math/lab_4/report_lab_4_discrete_math.docx
@@ -81,6 +81,8 @@
         </w:rPr>
         <w:t xml:space="preserve"> математика</w:t>
       </w:r>
+      <w:bookmarkStart w:id="4" w:name="_GoBack"/>
+      <w:bookmarkEnd w:id="4"/>
     </w:p>
     <w:p>
       <w:pPr>
@@ -136,8 +138,6 @@
         </w:rPr>
         <w:t>Определение полноты системы функций</w:t>
       </w:r>
-      <w:bookmarkStart w:id="4" w:name="_GoBack"/>
-      <w:bookmarkEnd w:id="4"/>
       <w:r>
         <w:rPr>
           <w:rFonts w:hint="default"/>
